--- a/Prototype Analysis_Juliette Love_2095873.docx
+++ b/Prototype Analysis_Juliette Love_2095873.docx
@@ -720,7 +720,27 @@
           <w:szCs w:val="24"/>
           <w:shd w:val="clear" w:color="auto" w:fill="FFFFFF"/>
         </w:rPr>
-        <w:t xml:space="preserve">number is rolled out of 6 and is then </w:t>
+        <w:t xml:space="preserve">number is rolled out of 6 </w:t>
+      </w:r>
+      <w:r>
+        <w:rPr>
+          <w:rFonts w:ascii="Times New Roman" w:hAnsi="Times New Roman" w:cs="Times New Roman"/>
+          <w:color w:val="2D3B45"/>
+          <w:sz w:val="24"/>
+          <w:szCs w:val="24"/>
+          <w:shd w:val="clear" w:color="auto" w:fill="FFFFFF"/>
+        </w:rPr>
+        <w:t>which</w:t>
+      </w:r>
+      <w:r>
+        <w:rPr>
+          <w:rFonts w:ascii="Times New Roman" w:hAnsi="Times New Roman" w:cs="Times New Roman"/>
+          <w:color w:val="2D3B45"/>
+          <w:sz w:val="24"/>
+          <w:szCs w:val="24"/>
+          <w:shd w:val="clear" w:color="auto" w:fill="FFFFFF"/>
+        </w:rPr>
+        <w:t xml:space="preserve"> is then </w:t>
       </w:r>
       <w:r>
         <w:rPr>
@@ -850,17 +870,7 @@
           <w:szCs w:val="24"/>
           <w:shd w:val="clear" w:color="auto" w:fill="FFFFFF"/>
         </w:rPr>
-        <w:t xml:space="preserve">These </w:t>
-      </w:r>
-      <w:r>
-        <w:rPr>
-          <w:rFonts w:ascii="Times New Roman" w:hAnsi="Times New Roman" w:cs="Times New Roman"/>
-          <w:color w:val="2D3B45"/>
-          <w:sz w:val="24"/>
-          <w:szCs w:val="24"/>
-          <w:shd w:val="clear" w:color="auto" w:fill="FFFFFF"/>
-        </w:rPr>
-        <w:t>health,</w:t>
+        <w:t>These health,</w:t>
       </w:r>
       <w:r>
         <w:rPr>
@@ -1270,7 +1280,27 @@
           <w:szCs w:val="24"/>
           <w:shd w:val="clear" w:color="auto" w:fill="FFFFFF"/>
         </w:rPr>
-        <w:t xml:space="preserve">In the way </w:t>
+        <w:t>In th</w:t>
+      </w:r>
+      <w:r>
+        <w:rPr>
+          <w:rFonts w:ascii="Times New Roman" w:hAnsi="Times New Roman" w:cs="Times New Roman"/>
+          <w:color w:val="2D3B45"/>
+          <w:sz w:val="24"/>
+          <w:szCs w:val="24"/>
+          <w:shd w:val="clear" w:color="auto" w:fill="FFFFFF"/>
+        </w:rPr>
+        <w:t>is</w:t>
+      </w:r>
+      <w:r>
+        <w:rPr>
+          <w:rFonts w:ascii="Times New Roman" w:hAnsi="Times New Roman" w:cs="Times New Roman"/>
+          <w:color w:val="2D3B45"/>
+          <w:sz w:val="24"/>
+          <w:szCs w:val="24"/>
+          <w:shd w:val="clear" w:color="auto" w:fill="FFFFFF"/>
+        </w:rPr>
+        <w:t xml:space="preserve"> way </w:t>
       </w:r>
       <w:r>
         <w:rPr>
@@ -1541,7 +1571,47 @@
           <w:szCs w:val="24"/>
           <w:shd w:val="clear" w:color="auto" w:fill="FFFFFF"/>
         </w:rPr>
-        <w:t>do double the damage they do in one turn, with a 50% chance which they might give themselves the damage equivalent of one of the enemy’s hits</w:t>
+        <w:t xml:space="preserve">do double the damage they </w:t>
+      </w:r>
+      <w:r>
+        <w:rPr>
+          <w:rFonts w:ascii="Times New Roman" w:hAnsi="Times New Roman" w:cs="Times New Roman"/>
+          <w:color w:val="2D3B45"/>
+          <w:sz w:val="24"/>
+          <w:szCs w:val="24"/>
+          <w:shd w:val="clear" w:color="auto" w:fill="FFFFFF"/>
+        </w:rPr>
+        <w:t xml:space="preserve">can do with a melee attack </w:t>
+      </w:r>
+      <w:r>
+        <w:rPr>
+          <w:rFonts w:ascii="Times New Roman" w:hAnsi="Times New Roman" w:cs="Times New Roman"/>
+          <w:color w:val="2D3B45"/>
+          <w:sz w:val="24"/>
+          <w:szCs w:val="24"/>
+          <w:shd w:val="clear" w:color="auto" w:fill="FFFFFF"/>
+        </w:rPr>
+        <w:t xml:space="preserve">in one turn, with a 50% chance </w:t>
+      </w:r>
+      <w:r>
+        <w:rPr>
+          <w:rFonts w:ascii="Times New Roman" w:hAnsi="Times New Roman" w:cs="Times New Roman"/>
+          <w:color w:val="2D3B45"/>
+          <w:sz w:val="24"/>
+          <w:szCs w:val="24"/>
+          <w:shd w:val="clear" w:color="auto" w:fill="FFFFFF"/>
+        </w:rPr>
+        <w:t>that</w:t>
+      </w:r>
+      <w:r>
+        <w:rPr>
+          <w:rFonts w:ascii="Times New Roman" w:hAnsi="Times New Roman" w:cs="Times New Roman"/>
+          <w:color w:val="2D3B45"/>
+          <w:sz w:val="24"/>
+          <w:szCs w:val="24"/>
+          <w:shd w:val="clear" w:color="auto" w:fill="FFFFFF"/>
+        </w:rPr>
+        <w:t xml:space="preserve"> they might give themselves the damage equivalent of one of the enemy’s hits</w:t>
       </w:r>
       <w:r>
         <w:rPr>
@@ -1591,7 +1661,37 @@
           <w:szCs w:val="24"/>
           <w:shd w:val="clear" w:color="auto" w:fill="FFFFFF"/>
         </w:rPr>
-        <w:t xml:space="preserve">when one thinks of fire it has the connotations of burning. </w:t>
+        <w:t xml:space="preserve">fire has </w:t>
+      </w:r>
+      <w:r>
+        <w:rPr>
+          <w:rFonts w:ascii="Times New Roman" w:hAnsi="Times New Roman" w:cs="Times New Roman"/>
+          <w:color w:val="2D3B45"/>
+          <w:sz w:val="24"/>
+          <w:szCs w:val="24"/>
+          <w:shd w:val="clear" w:color="auto" w:fill="FFFFFF"/>
+        </w:rPr>
+        <w:t xml:space="preserve">the connotation of </w:t>
+      </w:r>
+      <w:r>
+        <w:rPr>
+          <w:rFonts w:ascii="Times New Roman" w:hAnsi="Times New Roman" w:cs="Times New Roman"/>
+          <w:color w:val="2D3B45"/>
+          <w:sz w:val="24"/>
+          <w:szCs w:val="24"/>
+          <w:shd w:val="clear" w:color="auto" w:fill="FFFFFF"/>
+        </w:rPr>
+        <w:t>being dangerous</w:t>
+      </w:r>
+      <w:r>
+        <w:rPr>
+          <w:rFonts w:ascii="Times New Roman" w:hAnsi="Times New Roman" w:cs="Times New Roman"/>
+          <w:color w:val="2D3B45"/>
+          <w:sz w:val="24"/>
+          <w:szCs w:val="24"/>
+          <w:shd w:val="clear" w:color="auto" w:fill="FFFFFF"/>
+        </w:rPr>
+        <w:t xml:space="preserve">. </w:t>
       </w:r>
       <w:r>
         <w:rPr>
@@ -1752,7 +1852,29 @@
           <w:szCs w:val="24"/>
           <w:shd w:val="clear" w:color="auto" w:fill="FFFFFF"/>
         </w:rPr>
-        <w:t xml:space="preserve">, as they both have the same statistics such as their health, defence and basic attacks. </w:t>
+        <w:t xml:space="preserve">, as they both have the same statistics such as their health, </w:t>
+      </w:r>
+      <w:proofErr w:type="gramStart"/>
+      <w:r>
+        <w:rPr>
+          <w:rFonts w:ascii="Times New Roman" w:hAnsi="Times New Roman" w:cs="Times New Roman"/>
+          <w:color w:val="2D3B45"/>
+          <w:sz w:val="24"/>
+          <w:szCs w:val="24"/>
+          <w:shd w:val="clear" w:color="auto" w:fill="FFFFFF"/>
+        </w:rPr>
+        <w:t>defence</w:t>
+      </w:r>
+      <w:proofErr w:type="gramEnd"/>
+      <w:r>
+        <w:rPr>
+          <w:rFonts w:ascii="Times New Roman" w:hAnsi="Times New Roman" w:cs="Times New Roman"/>
+          <w:color w:val="2D3B45"/>
+          <w:sz w:val="24"/>
+          <w:szCs w:val="24"/>
+          <w:shd w:val="clear" w:color="auto" w:fill="FFFFFF"/>
+        </w:rPr>
+        <w:t xml:space="preserve"> and basic attacks. </w:t>
       </w:r>
       <w:r>
         <w:rPr>
@@ -2274,15 +2396,27 @@
         </w:rPr>
         <w:t xml:space="preserve"> there are areas which this prototype could be </w:t>
       </w:r>
-      <w:r>
-        <w:rPr>
-          <w:rFonts w:ascii="Times New Roman" w:hAnsi="Times New Roman" w:cs="Times New Roman"/>
-          <w:color w:val="2D3B45"/>
-          <w:sz w:val="24"/>
-          <w:szCs w:val="24"/>
-          <w:shd w:val="clear" w:color="auto" w:fill="FFFFFF"/>
-        </w:rPr>
-        <w:t xml:space="preserve">improved </w:t>
+      <w:proofErr w:type="gramStart"/>
+      <w:r>
+        <w:rPr>
+          <w:rFonts w:ascii="Times New Roman" w:hAnsi="Times New Roman" w:cs="Times New Roman"/>
+          <w:color w:val="2D3B45"/>
+          <w:sz w:val="24"/>
+          <w:szCs w:val="24"/>
+          <w:shd w:val="clear" w:color="auto" w:fill="FFFFFF"/>
+        </w:rPr>
+        <w:t>improved</w:t>
+      </w:r>
+      <w:proofErr w:type="gramEnd"/>
+      <w:r>
+        <w:rPr>
+          <w:rFonts w:ascii="Times New Roman" w:hAnsi="Times New Roman" w:cs="Times New Roman"/>
+          <w:color w:val="2D3B45"/>
+          <w:sz w:val="24"/>
+          <w:szCs w:val="24"/>
+          <w:shd w:val="clear" w:color="auto" w:fill="FFFFFF"/>
+        </w:rPr>
+        <w:t xml:space="preserve"> </w:t>
       </w:r>
       <w:r>
         <w:rPr>
